--- a/UIPrototype/迭代计划.docx
+++ b/UIPrototype/迭代计划.docx
@@ -1,6 +1,6 @@
 
 <file path=word/document.xml><?xml version="1.0" encoding="utf-8"?>
-<w:document xmlns:wpc="http://schemas.microsoft.com/office/word/2010/wordprocessingCanvas" xmlns:cx="http://schemas.microsoft.com/office/drawing/2014/chartex" xmlns:cx1="http://schemas.microsoft.com/office/drawing/2015/9/8/chartex" xmlns:cx2="http://schemas.microsoft.com/office/drawing/2015/10/21/chartex" xmlns:cx3="http://schemas.microsoft.com/office/drawing/2016/5/9/chartex" xmlns:cx4="http://schemas.microsoft.com/office/drawing/2016/5/10/chartex" xmlns:cx5="http://schemas.microsoft.com/office/drawing/2016/5/11/chartex" xmlns:cx6="http://schemas.microsoft.com/office/drawing/2016/5/12/chartex" xmlns:cx7="http://schemas.microsoft.com/office/drawing/2016/5/13/chartex" xmlns:cx8="http://schemas.microsoft.com/office/drawing/2016/5/14/chartex" xmlns:mc="http://schemas.openxmlformats.org/markup-compatibility/2006" xmlns:aink="http://schemas.microsoft.com/office/drawing/2016/ink" xmlns:am3d="http://schemas.microsoft.com/office/drawing/2017/model3d" xmlns:o="urn:schemas-microsoft-com:office:office" xmlns:r="http://schemas.openxmlformats.org/officeDocument/2006/relationships" xmlns:m="http://schemas.openxmlformats.org/officeDocument/2006/math" xmlns:v="urn:schemas-microsoft-com:vml" xmlns:wp14="http://schemas.microsoft.com/office/word/2010/wordprocessingDrawing" xmlns:wp="http://schemas.openxmlformats.org/drawingml/2006/wordprocessingDrawing" xmlns:w10="urn:schemas-microsoft-com:office:word" xmlns:w="http://schemas.openxmlformats.org/wordprocessingml/2006/main" xmlns:w14="http://schemas.microsoft.com/office/word/2010/wordml" xmlns:w15="http://schemas.microsoft.com/office/word/2012/wordml" xmlns:w16cex="http://schemas.microsoft.com/office/word/2018/wordml/cex" xmlns:w16cid="http://schemas.microsoft.com/office/word/2016/wordml/cid" xmlns:w16="http://schemas.microsoft.com/office/word/2018/wordml" xmlns:w16se="http://schemas.microsoft.com/office/word/2015/wordml/symex" xmlns:wpg="http://schemas.microsoft.com/office/word/2010/wordprocessingGroup" xmlns:wpi="http://schemas.microsoft.com/office/word/2010/wordprocessingInk" xmlns:wne="http://schemas.microsoft.com/office/word/2006/wordml" xmlns:wps="http://schemas.microsoft.com/office/word/2010/wordprocessingShape" mc:Ignorable="w14 w15 w16se w16cid w16 w16cex wp14">
+<w:document xmlns:wpc="http://schemas.microsoft.com/office/word/2010/wordprocessingCanvas" xmlns:cx="http://schemas.microsoft.com/office/drawing/2014/chartex" xmlns:mc="http://schemas.openxmlformats.org/markup-compatibility/2006" xmlns:o="urn:schemas-microsoft-com:office:office" xmlns:r="http://schemas.openxmlformats.org/officeDocument/2006/relationships" xmlns:m="http://schemas.openxmlformats.org/officeDocument/2006/math" xmlns:v="urn:schemas-microsoft-com:vml" xmlns:wp14="http://schemas.microsoft.com/office/word/2010/wordprocessingDrawing" xmlns:wp="http://schemas.openxmlformats.org/drawingml/2006/wordprocessingDrawing" xmlns:w10="urn:schemas-microsoft-com:office:word" xmlns:w="http://schemas.openxmlformats.org/wordprocessingml/2006/main" xmlns:w14="http://schemas.microsoft.com/office/word/2010/wordml" xmlns:w15="http://schemas.microsoft.com/office/word/2012/wordml" xmlns:w16se="http://schemas.microsoft.com/office/word/2015/wordml/symex" xmlns:wpg="http://schemas.microsoft.com/office/word/2010/wordprocessingGroup" xmlns:wpi="http://schemas.microsoft.com/office/word/2010/wordprocessingInk" xmlns:wne="http://schemas.microsoft.com/office/word/2006/wordml" xmlns:wps="http://schemas.microsoft.com/office/word/2010/wordprocessingShape" mc:Ignorable="w14 w15 w16se wp14">
   <w:body>
     <w:p>
       <w:pPr>
@@ -39,14 +39,7 @@
           <w:rFonts w:ascii="宋体" w:hint="eastAsia"/>
           <w:szCs w:val="21"/>
         </w:rPr>
-        <w:t xml:space="preserve">　　　　　　　　　　　　　制定日期：</w:t>
-      </w:r>
-      <w:r>
-        <w:rPr>
-          <w:rFonts w:ascii="宋体" w:hint="eastAsia"/>
-          <w:szCs w:val="21"/>
-        </w:rPr>
-        <w:t>2020-9-14</w:t>
+        <w:t xml:space="preserve">　　　　　　　　　　　　　制定日期：2020-9-14</w:t>
       </w:r>
     </w:p>
     <w:tbl>
@@ -167,7 +160,7 @@
               <w:ind w:firstLineChars="0" w:firstLine="0"/>
               <w:jc w:val="center"/>
               <w:rPr>
-                <w:rFonts w:eastAsia="黑体" w:hint="eastAsia"/>
+                <w:rFonts w:eastAsia="黑体"/>
                 <w:color w:val="0070C0"/>
                 <w:szCs w:val="21"/>
               </w:rPr>
@@ -928,7 +921,14 @@
                       <w:rFonts w:hint="eastAsia"/>
                       <w:szCs w:val="21"/>
                     </w:rPr>
-                    <w:t>9.21-9.23</w:t>
+                    <w:t>9.21-9.2</w:t>
+                  </w:r>
+                  <w:r>
+                    <w:rPr>
+                      <w:rFonts w:hint="eastAsia"/>
+                      <w:szCs w:val="21"/>
+                    </w:rPr>
+                    <w:t>2</w:t>
                   </w:r>
                 </w:p>
               </w:tc>
@@ -946,6 +946,7 @@
                       <w:szCs w:val="21"/>
                     </w:rPr>
                   </w:pPr>
+                  <w:proofErr w:type="gramStart"/>
                   <w:r>
                     <w:rPr>
                       <w:rFonts w:hint="eastAsia"/>
@@ -953,6 +954,7 @@
                     </w:rPr>
                     <w:t>焦明胜</w:t>
                   </w:r>
+                  <w:proofErr w:type="gramEnd"/>
                 </w:p>
               </w:tc>
             </w:tr>
@@ -1043,7 +1045,14 @@
                       <w:rFonts w:hint="eastAsia"/>
                       <w:szCs w:val="21"/>
                     </w:rPr>
-                    <w:t>9.21-9.23</w:t>
+                    <w:t>9.21-9.2</w:t>
+                  </w:r>
+                  <w:r>
+                    <w:rPr>
+                      <w:rFonts w:hint="eastAsia"/>
+                      <w:szCs w:val="21"/>
+                    </w:rPr>
+                    <w:t>2</w:t>
                   </w:r>
                 </w:p>
               </w:tc>
@@ -1158,7 +1167,14 @@
                       <w:rFonts w:hint="eastAsia"/>
                       <w:szCs w:val="21"/>
                     </w:rPr>
-                    <w:t>9.21-9.23</w:t>
+                    <w:t>9.21-9.2</w:t>
+                  </w:r>
+                  <w:r>
+                    <w:rPr>
+                      <w:rFonts w:hint="eastAsia"/>
+                      <w:szCs w:val="21"/>
+                    </w:rPr>
+                    <w:t>2</w:t>
                   </w:r>
                 </w:p>
               </w:tc>
@@ -1273,7 +1289,14 @@
                       <w:rFonts w:hint="eastAsia"/>
                       <w:szCs w:val="21"/>
                     </w:rPr>
-                    <w:t>9.21-9.23</w:t>
+                    <w:t>9.21-9.2</w:t>
+                  </w:r>
+                  <w:r>
+                    <w:rPr>
+                      <w:rFonts w:hint="eastAsia"/>
+                      <w:szCs w:val="21"/>
+                    </w:rPr>
+                    <w:t>2</w:t>
                   </w:r>
                 </w:p>
               </w:tc>
@@ -1296,7 +1319,23 @@
                       <w:rFonts w:hint="eastAsia"/>
                       <w:szCs w:val="21"/>
                     </w:rPr>
-                    <w:t>郑世民</w:t>
+                    <w:t>郑</w:t>
+                  </w:r>
+                  <w:proofErr w:type="gramStart"/>
+                  <w:r>
+                    <w:rPr>
+                      <w:rFonts w:hint="eastAsia"/>
+                      <w:szCs w:val="21"/>
+                    </w:rPr>
+                    <w:t>世</w:t>
+                  </w:r>
+                  <w:proofErr w:type="gramEnd"/>
+                  <w:r>
+                    <w:rPr>
+                      <w:rFonts w:hint="eastAsia"/>
+                      <w:szCs w:val="21"/>
+                    </w:rPr>
+                    <w:t>民</w:t>
                   </w:r>
                 </w:p>
               </w:tc>
@@ -1367,7 +1406,21 @@
                       <w:rFonts w:hint="eastAsia"/>
                       <w:szCs w:val="21"/>
                     </w:rPr>
-                    <w:t>9.24-9.26</w:t>
+                    <w:t>9.23</w:t>
+                  </w:r>
+                  <w:r>
+                    <w:rPr>
+                      <w:rFonts w:hint="eastAsia"/>
+                      <w:szCs w:val="21"/>
+                    </w:rPr>
+                    <w:t>-9.2</w:t>
+                  </w:r>
+                  <w:r>
+                    <w:rPr>
+                      <w:rFonts w:hint="eastAsia"/>
+                      <w:szCs w:val="21"/>
+                    </w:rPr>
+                    <w:t>4</w:t>
                   </w:r>
                 </w:p>
               </w:tc>
@@ -1399,6 +1452,7 @@
                     </w:rPr>
                     <w:t xml:space="preserve"> </w:t>
                   </w:r>
+                  <w:proofErr w:type="gramStart"/>
                   <w:r>
                     <w:rPr>
                       <w:rFonts w:hint="eastAsia"/>
@@ -1406,6 +1460,7 @@
                     </w:rPr>
                     <w:t>焦明胜</w:t>
                   </w:r>
+                  <w:proofErr w:type="gramEnd"/>
                 </w:p>
               </w:tc>
             </w:tr>
@@ -1489,7 +1544,21 @@
                       <w:rFonts w:hint="eastAsia"/>
                       <w:szCs w:val="21"/>
                     </w:rPr>
-                    <w:t>9.24-9.26</w:t>
+                    <w:t>9.23</w:t>
+                  </w:r>
+                  <w:r>
+                    <w:rPr>
+                      <w:rFonts w:hint="eastAsia"/>
+                      <w:szCs w:val="21"/>
+                    </w:rPr>
+                    <w:t>-9.2</w:t>
+                  </w:r>
+                  <w:r>
+                    <w:rPr>
+                      <w:rFonts w:hint="eastAsia"/>
+                      <w:szCs w:val="21"/>
+                    </w:rPr>
+                    <w:t>4</w:t>
                   </w:r>
                 </w:p>
               </w:tc>
@@ -1504,15 +1573,32 @@
                     <w:snapToGrid w:val="0"/>
                     <w:spacing w:line="460" w:lineRule="atLeast"/>
                     <w:rPr>
-                      <w:szCs w:val="21"/>
-                    </w:rPr>
-                  </w:pPr>
-                  <w:r>
-                    <w:rPr>
-                      <w:rFonts w:hint="eastAsia"/>
-                      <w:szCs w:val="21"/>
-                    </w:rPr>
-                    <w:t>郑世民</w:t>
+                      <w:rFonts w:hint="eastAsia"/>
+                      <w:szCs w:val="21"/>
+                    </w:rPr>
+                  </w:pPr>
+                  <w:r>
+                    <w:rPr>
+                      <w:rFonts w:hint="eastAsia"/>
+                      <w:szCs w:val="21"/>
+                    </w:rPr>
+                    <w:t>郑</w:t>
+                  </w:r>
+                  <w:proofErr w:type="gramStart"/>
+                  <w:r>
+                    <w:rPr>
+                      <w:rFonts w:hint="eastAsia"/>
+                      <w:szCs w:val="21"/>
+                    </w:rPr>
+                    <w:t>世</w:t>
+                  </w:r>
+                  <w:proofErr w:type="gramEnd"/>
+                  <w:r>
+                    <w:rPr>
+                      <w:rFonts w:hint="eastAsia"/>
+                      <w:szCs w:val="21"/>
+                    </w:rPr>
+                    <w:t>民</w:t>
                   </w:r>
                   <w:r>
                     <w:rPr>
@@ -1543,6 +1629,7 @@
                     <w:snapToGrid w:val="0"/>
                     <w:spacing w:line="460" w:lineRule="atLeast"/>
                     <w:rPr>
+                      <w:rFonts w:hint="eastAsia"/>
                       <w:szCs w:val="21"/>
                     </w:rPr>
                   </w:pPr>
@@ -1566,15 +1653,16 @@
                     <w:snapToGrid w:val="0"/>
                     <w:spacing w:line="460" w:lineRule="atLeast"/>
                     <w:rPr>
-                      <w:szCs w:val="21"/>
-                    </w:rPr>
-                  </w:pPr>
-                  <w:r>
-                    <w:rPr>
-                      <w:rFonts w:hint="eastAsia"/>
-                      <w:szCs w:val="21"/>
-                    </w:rPr>
-                    <w:t>汇总文档，周末总结，细化下周迭代计划</w:t>
+                      <w:rFonts w:hint="eastAsia"/>
+                      <w:szCs w:val="21"/>
+                    </w:rPr>
+                  </w:pPr>
+                  <w:r>
+                    <w:rPr>
+                      <w:rFonts w:hint="eastAsia"/>
+                      <w:szCs w:val="21"/>
+                    </w:rPr>
+                    <w:t>整合软件需求规约文件</w:t>
                   </w:r>
                 </w:p>
               </w:tc>
@@ -1589,15 +1677,16 @@
                     <w:snapToGrid w:val="0"/>
                     <w:spacing w:line="460" w:lineRule="atLeast"/>
                     <w:rPr>
-                      <w:szCs w:val="21"/>
-                    </w:rPr>
-                  </w:pPr>
-                  <w:r>
-                    <w:rPr>
-                      <w:rFonts w:hint="eastAsia"/>
-                      <w:szCs w:val="21"/>
-                    </w:rPr>
-                    <w:t>9.27</w:t>
+                      <w:rFonts w:hint="eastAsia"/>
+                      <w:szCs w:val="21"/>
+                    </w:rPr>
+                  </w:pPr>
+                  <w:r>
+                    <w:rPr>
+                      <w:rFonts w:hint="eastAsia"/>
+                      <w:szCs w:val="21"/>
+                    </w:rPr>
+                    <w:t>9.25</w:t>
                   </w:r>
                 </w:p>
               </w:tc>
@@ -1612,6 +1701,7 @@
                     <w:snapToGrid w:val="0"/>
                     <w:spacing w:line="460" w:lineRule="atLeast"/>
                     <w:rPr>
+                      <w:rFonts w:hint="eastAsia"/>
                       <w:szCs w:val="21"/>
                     </w:rPr>
                   </w:pPr>
@@ -1637,6 +1727,7 @@
                     <w:snapToGrid w:val="0"/>
                     <w:spacing w:line="460" w:lineRule="atLeast"/>
                     <w:rPr>
+                      <w:rFonts w:hint="eastAsia"/>
                       <w:szCs w:val="21"/>
                     </w:rPr>
                   </w:pPr>
@@ -1660,15 +1751,30 @@
                     <w:snapToGrid w:val="0"/>
                     <w:spacing w:line="460" w:lineRule="atLeast"/>
                     <w:rPr>
-                      <w:szCs w:val="21"/>
-                    </w:rPr>
-                  </w:pPr>
-                  <w:r>
-                    <w:rPr>
-                      <w:rFonts w:hint="eastAsia"/>
-                      <w:szCs w:val="21"/>
-                    </w:rPr>
-                    <w:t>开始界面原型设计（界面元素设计及完成——命令行等）</w:t>
+                      <w:rFonts w:hint="eastAsia"/>
+                      <w:szCs w:val="21"/>
+                    </w:rPr>
+                  </w:pPr>
+                  <w:r>
+                    <w:rPr>
+                      <w:rFonts w:hint="eastAsia"/>
+                      <w:szCs w:val="21"/>
+                    </w:rPr>
+                    <w:t>修改更新</w:t>
+                  </w:r>
+                  <w:r>
+                    <w:rPr>
+                      <w:rFonts w:hint="eastAsia"/>
+                      <w:szCs w:val="21"/>
+                    </w:rPr>
+                    <w:t>Vision</w:t>
+                  </w:r>
+                  <w:r>
+                    <w:rPr>
+                      <w:rFonts w:hint="eastAsia"/>
+                      <w:szCs w:val="21"/>
+                    </w:rPr>
+                    <w:t>文档</w:t>
                   </w:r>
                 </w:p>
               </w:tc>
@@ -1683,15 +1789,16 @@
                     <w:snapToGrid w:val="0"/>
                     <w:spacing w:line="460" w:lineRule="atLeast"/>
                     <w:rPr>
-                      <w:szCs w:val="21"/>
-                    </w:rPr>
-                  </w:pPr>
-                  <w:r>
-                    <w:rPr>
-                      <w:rFonts w:hint="eastAsia"/>
-                      <w:szCs w:val="21"/>
-                    </w:rPr>
-                    <w:t>9.28-9.29</w:t>
+                      <w:rFonts w:hint="eastAsia"/>
+                      <w:szCs w:val="21"/>
+                    </w:rPr>
+                  </w:pPr>
+                  <w:r>
+                    <w:rPr>
+                      <w:rFonts w:hint="eastAsia"/>
+                      <w:szCs w:val="21"/>
+                    </w:rPr>
+                    <w:t>9.26</w:t>
                   </w:r>
                 </w:p>
               </w:tc>
@@ -1706,43 +1813,16 @@
                     <w:snapToGrid w:val="0"/>
                     <w:spacing w:line="460" w:lineRule="atLeast"/>
                     <w:rPr>
-                      <w:szCs w:val="21"/>
-                    </w:rPr>
-                  </w:pPr>
-                  <w:r>
-                    <w:rPr>
-                      <w:rFonts w:hint="eastAsia"/>
-                      <w:szCs w:val="21"/>
-                    </w:rPr>
-                    <w:t>焦明胜</w:t>
-                  </w:r>
-                  <w:r>
-                    <w:rPr>
-                      <w:rFonts w:hint="eastAsia"/>
-                      <w:szCs w:val="21"/>
-                    </w:rPr>
-                    <w:t xml:space="preserve"> </w:t>
-                  </w:r>
-                  <w:r>
-                    <w:rPr>
-                      <w:rFonts w:hint="eastAsia"/>
-                      <w:szCs w:val="21"/>
-                    </w:rPr>
-                    <w:t>谢厚</w:t>
-                  </w:r>
-                  <w:r>
-                    <w:rPr>
-                      <w:rFonts w:hint="eastAsia"/>
-                      <w:szCs w:val="21"/>
-                    </w:rPr>
-                    <w:t xml:space="preserve"> </w:t>
-                  </w:r>
-                  <w:r>
-                    <w:rPr>
-                      <w:rFonts w:hint="eastAsia"/>
-                      <w:szCs w:val="21"/>
-                    </w:rPr>
-                    <w:t>郑世民</w:t>
+                      <w:rFonts w:hint="eastAsia"/>
+                      <w:szCs w:val="21"/>
+                    </w:rPr>
+                  </w:pPr>
+                  <w:r>
+                    <w:rPr>
+                      <w:rFonts w:hint="eastAsia"/>
+                      <w:szCs w:val="21"/>
+                    </w:rPr>
+                    <w:t>全体</w:t>
                   </w:r>
                 </w:p>
               </w:tc>
@@ -1767,7 +1847,14 @@
                       <w:rFonts w:hint="eastAsia"/>
                       <w:szCs w:val="21"/>
                     </w:rPr>
-                    <w:t>13</w:t>
+                    <w:t>1</w:t>
+                  </w:r>
+                  <w:r>
+                    <w:rPr>
+                      <w:rFonts w:hint="eastAsia"/>
+                      <w:szCs w:val="21"/>
+                    </w:rPr>
+                    <w:t>3</w:t>
                   </w:r>
                 </w:p>
               </w:tc>
@@ -1790,7 +1877,7 @@
                       <w:rFonts w:hint="eastAsia"/>
                       <w:szCs w:val="21"/>
                     </w:rPr>
-                    <w:t>开始界面原型设计（界面元素设计及完成——画布等）</w:t>
+                    <w:t>汇总文档，周末总结，细化下周迭代计划</w:t>
                   </w:r>
                 </w:p>
               </w:tc>
@@ -1813,7 +1900,7 @@
                       <w:rFonts w:hint="eastAsia"/>
                       <w:szCs w:val="21"/>
                     </w:rPr>
-                    <w:t>9.28-9.29</w:t>
+                    <w:t>9.27</w:t>
                   </w:r>
                 </w:p>
               </w:tc>
@@ -1836,7 +1923,7 @@
                       <w:rFonts w:hint="eastAsia"/>
                       <w:szCs w:val="21"/>
                     </w:rPr>
-                    <w:t>蒋钊</w:t>
+                    <w:t>全体</w:t>
                   </w:r>
                 </w:p>
               </w:tc>
@@ -1861,7 +1948,14 @@
                       <w:rFonts w:hint="eastAsia"/>
                       <w:szCs w:val="21"/>
                     </w:rPr>
-                    <w:t>14</w:t>
+                    <w:t>1</w:t>
+                  </w:r>
+                  <w:r>
+                    <w:rPr>
+                      <w:rFonts w:hint="eastAsia"/>
+                      <w:szCs w:val="21"/>
+                    </w:rPr>
+                    <w:t>4</w:t>
                   </w:r>
                 </w:p>
               </w:tc>
@@ -1884,7 +1978,7 @@
                       <w:rFonts w:hint="eastAsia"/>
                       <w:szCs w:val="21"/>
                     </w:rPr>
-                    <w:t>静态的主要界面设计</w:t>
+                    <w:t>开始界面原型设计（界面元素设计及完成——命令行等）</w:t>
                   </w:r>
                 </w:p>
               </w:tc>
@@ -1907,7 +2001,7 @@
                       <w:rFonts w:hint="eastAsia"/>
                       <w:szCs w:val="21"/>
                     </w:rPr>
-                    <w:t>9.30-10.1</w:t>
+                    <w:t>9.28-9.29</w:t>
                   </w:r>
                 </w:p>
               </w:tc>
@@ -1925,6 +2019,22 @@
                       <w:szCs w:val="21"/>
                     </w:rPr>
                   </w:pPr>
+                  <w:proofErr w:type="gramStart"/>
+                  <w:r>
+                    <w:rPr>
+                      <w:rFonts w:hint="eastAsia"/>
+                      <w:szCs w:val="21"/>
+                    </w:rPr>
+                    <w:t>焦明胜</w:t>
+                  </w:r>
+                  <w:proofErr w:type="gramEnd"/>
+                  <w:r>
+                    <w:rPr>
+                      <w:rFonts w:hint="eastAsia"/>
+                      <w:szCs w:val="21"/>
+                    </w:rPr>
+                    <w:t xml:space="preserve"> </w:t>
+                  </w:r>
                   <w:r>
                     <w:rPr>
                       <w:rFonts w:hint="eastAsia"/>
@@ -1944,21 +2054,23 @@
                       <w:rFonts w:hint="eastAsia"/>
                       <w:szCs w:val="21"/>
                     </w:rPr>
-                    <w:t>郑世民</w:t>
-                  </w:r>
-                  <w:r>
-                    <w:rPr>
-                      <w:rFonts w:hint="eastAsia"/>
-                      <w:szCs w:val="21"/>
-                    </w:rPr>
-                    <w:t xml:space="preserve"> </w:t>
-                  </w:r>
-                  <w:r>
-                    <w:rPr>
-                      <w:rFonts w:hint="eastAsia"/>
-                      <w:szCs w:val="21"/>
-                    </w:rPr>
-                    <w:t>蒋钊</w:t>
+                    <w:t>郑</w:t>
+                  </w:r>
+                  <w:proofErr w:type="gramStart"/>
+                  <w:r>
+                    <w:rPr>
+                      <w:rFonts w:hint="eastAsia"/>
+                      <w:szCs w:val="21"/>
+                    </w:rPr>
+                    <w:t>世</w:t>
+                  </w:r>
+                  <w:proofErr w:type="gramEnd"/>
+                  <w:r>
+                    <w:rPr>
+                      <w:rFonts w:hint="eastAsia"/>
+                      <w:szCs w:val="21"/>
+                    </w:rPr>
+                    <w:t>民</w:t>
                   </w:r>
                 </w:p>
               </w:tc>
@@ -1983,7 +2095,14 @@
                       <w:rFonts w:hint="eastAsia"/>
                       <w:szCs w:val="21"/>
                     </w:rPr>
-                    <w:t>15</w:t>
+                    <w:t>1</w:t>
+                  </w:r>
+                  <w:r>
+                    <w:rPr>
+                      <w:rFonts w:hint="eastAsia"/>
+                      <w:szCs w:val="21"/>
+                    </w:rPr>
+                    <w:t>5</w:t>
                   </w:r>
                 </w:p>
               </w:tc>
@@ -2006,7 +2125,7 @@
                       <w:rFonts w:hint="eastAsia"/>
                       <w:szCs w:val="21"/>
                     </w:rPr>
-                    <w:t>命令行解释器（命令行解释到画布）</w:t>
+                    <w:t>开始界面原型设计（界面元素设计及完成——画布等）</w:t>
                   </w:r>
                 </w:p>
               </w:tc>
@@ -2029,7 +2148,7 @@
                       <w:rFonts w:hint="eastAsia"/>
                       <w:szCs w:val="21"/>
                     </w:rPr>
-                    <w:t>9.30-10.1</w:t>
+                    <w:t>9.28-9.29</w:t>
                   </w:r>
                 </w:p>
               </w:tc>
@@ -2052,7 +2171,7 @@
                       <w:rFonts w:hint="eastAsia"/>
                       <w:szCs w:val="21"/>
                     </w:rPr>
-                    <w:t>焦明胜</w:t>
+                    <w:t>蒋钊</w:t>
                   </w:r>
                 </w:p>
               </w:tc>
@@ -2077,7 +2196,14 @@
                       <w:rFonts w:hint="eastAsia"/>
                       <w:szCs w:val="21"/>
                     </w:rPr>
-                    <w:t>16</w:t>
+                    <w:t>1</w:t>
+                  </w:r>
+                  <w:r>
+                    <w:rPr>
+                      <w:rFonts w:hint="eastAsia"/>
+                      <w:szCs w:val="21"/>
+                    </w:rPr>
+                    <w:t>6</w:t>
                   </w:r>
                 </w:p>
               </w:tc>
@@ -2100,7 +2226,7 @@
                       <w:rFonts w:hint="eastAsia"/>
                       <w:szCs w:val="21"/>
                     </w:rPr>
-                    <w:t>主要界面布局，完成界面原型设计（添加界面元素）</w:t>
+                    <w:t>静态的主要界面设计</w:t>
                   </w:r>
                 </w:p>
               </w:tc>
@@ -2123,7 +2249,7 @@
                       <w:rFonts w:hint="eastAsia"/>
                       <w:szCs w:val="21"/>
                     </w:rPr>
-                    <w:t>10.2</w:t>
+                    <w:t>9.30-10.1</w:t>
                   </w:r>
                 </w:p>
               </w:tc>
@@ -2146,7 +2272,51 @@
                       <w:rFonts w:hint="eastAsia"/>
                       <w:szCs w:val="21"/>
                     </w:rPr>
-                    <w:t>全体</w:t>
+                    <w:t>谢厚</w:t>
+                  </w:r>
+                  <w:r>
+                    <w:rPr>
+                      <w:rFonts w:hint="eastAsia"/>
+                      <w:szCs w:val="21"/>
+                    </w:rPr>
+                    <w:t xml:space="preserve"> </w:t>
+                  </w:r>
+                  <w:r>
+                    <w:rPr>
+                      <w:rFonts w:hint="eastAsia"/>
+                      <w:szCs w:val="21"/>
+                    </w:rPr>
+                    <w:t>郑</w:t>
+                  </w:r>
+                  <w:proofErr w:type="gramStart"/>
+                  <w:r>
+                    <w:rPr>
+                      <w:rFonts w:hint="eastAsia"/>
+                      <w:szCs w:val="21"/>
+                    </w:rPr>
+                    <w:t>世</w:t>
+                  </w:r>
+                  <w:proofErr w:type="gramEnd"/>
+                  <w:r>
+                    <w:rPr>
+                      <w:rFonts w:hint="eastAsia"/>
+                      <w:szCs w:val="21"/>
+                    </w:rPr>
+                    <w:t>民</w:t>
+                  </w:r>
+                  <w:r>
+                    <w:rPr>
+                      <w:rFonts w:hint="eastAsia"/>
+                      <w:szCs w:val="21"/>
+                    </w:rPr>
+                    <w:t xml:space="preserve"> </w:t>
+                  </w:r>
+                  <w:r>
+                    <w:rPr>
+                      <w:rFonts w:hint="eastAsia"/>
+                      <w:szCs w:val="21"/>
+                    </w:rPr>
+                    <w:t>蒋钊</w:t>
                   </w:r>
                 </w:p>
               </w:tc>
@@ -2171,9 +2341,222 @@
                       <w:rFonts w:hint="eastAsia"/>
                       <w:szCs w:val="21"/>
                     </w:rPr>
+                    <w:t>1</w:t>
+                  </w:r>
+                  <w:r>
+                    <w:rPr>
+                      <w:rFonts w:hint="eastAsia"/>
+                      <w:szCs w:val="21"/>
+                    </w:rPr>
+                    <w:t>7</w:t>
+                  </w:r>
+                </w:p>
+              </w:tc>
+              <w:tc>
+                <w:tcPr>
+                  <w:tcW w:w="3476" w:type="dxa"/>
+                  <w:shd w:val="clear" w:color="auto" w:fill="auto"/>
+                </w:tcPr>
+                <w:p>
+                  <w:pPr>
+                    <w:adjustRightInd w:val="0"/>
+                    <w:snapToGrid w:val="0"/>
+                    <w:spacing w:line="460" w:lineRule="atLeast"/>
+                    <w:rPr>
+                      <w:szCs w:val="21"/>
+                    </w:rPr>
+                  </w:pPr>
+                  <w:r>
+                    <w:rPr>
+                      <w:rFonts w:hint="eastAsia"/>
+                      <w:szCs w:val="21"/>
+                    </w:rPr>
+                    <w:t>命令行解释器（命令行解释到画布）</w:t>
+                  </w:r>
+                </w:p>
+              </w:tc>
+              <w:tc>
+                <w:tcPr>
+                  <w:tcW w:w="2091" w:type="dxa"/>
+                  <w:shd w:val="clear" w:color="auto" w:fill="auto"/>
+                </w:tcPr>
+                <w:p>
+                  <w:pPr>
+                    <w:adjustRightInd w:val="0"/>
+                    <w:snapToGrid w:val="0"/>
+                    <w:spacing w:line="460" w:lineRule="atLeast"/>
+                    <w:rPr>
+                      <w:szCs w:val="21"/>
+                    </w:rPr>
+                  </w:pPr>
+                  <w:r>
+                    <w:rPr>
+                      <w:rFonts w:hint="eastAsia"/>
+                      <w:szCs w:val="21"/>
+                    </w:rPr>
+                    <w:t>9.30-10.1</w:t>
+                  </w:r>
+                </w:p>
+              </w:tc>
+              <w:tc>
+                <w:tcPr>
+                  <w:tcW w:w="2091" w:type="dxa"/>
+                  <w:shd w:val="clear" w:color="auto" w:fill="auto"/>
+                </w:tcPr>
+                <w:p>
+                  <w:pPr>
+                    <w:adjustRightInd w:val="0"/>
+                    <w:snapToGrid w:val="0"/>
+                    <w:spacing w:line="460" w:lineRule="atLeast"/>
+                    <w:rPr>
+                      <w:szCs w:val="21"/>
+                    </w:rPr>
+                  </w:pPr>
+                  <w:proofErr w:type="gramStart"/>
+                  <w:r>
+                    <w:rPr>
+                      <w:rFonts w:hint="eastAsia"/>
+                      <w:szCs w:val="21"/>
+                    </w:rPr>
+                    <w:t>焦明胜</w:t>
+                  </w:r>
+                  <w:proofErr w:type="gramEnd"/>
+                </w:p>
+              </w:tc>
+            </w:tr>
+            <w:tr>
+              <w:tc>
+                <w:tcPr>
+                  <w:tcW w:w="704" w:type="dxa"/>
+                  <w:shd w:val="clear" w:color="auto" w:fill="auto"/>
+                </w:tcPr>
+                <w:p>
+                  <w:pPr>
+                    <w:adjustRightInd w:val="0"/>
+                    <w:snapToGrid w:val="0"/>
+                    <w:spacing w:line="460" w:lineRule="atLeast"/>
+                    <w:rPr>
+                      <w:szCs w:val="21"/>
+                    </w:rPr>
+                  </w:pPr>
+                  <w:r>
+                    <w:rPr>
+                      <w:rFonts w:hint="eastAsia"/>
+                      <w:szCs w:val="21"/>
+                    </w:rPr>
                     <w:lastRenderedPageBreak/>
-                    <w:t>17</w:t>
-                  </w:r>
+                    <w:t>1</w:t>
+                  </w:r>
+                  <w:r>
+                    <w:rPr>
+                      <w:rFonts w:hint="eastAsia"/>
+                      <w:szCs w:val="21"/>
+                    </w:rPr>
+                    <w:t>8</w:t>
+                  </w:r>
+                </w:p>
+              </w:tc>
+              <w:tc>
+                <w:tcPr>
+                  <w:tcW w:w="3476" w:type="dxa"/>
+                  <w:shd w:val="clear" w:color="auto" w:fill="auto"/>
+                </w:tcPr>
+                <w:p>
+                  <w:pPr>
+                    <w:adjustRightInd w:val="0"/>
+                    <w:snapToGrid w:val="0"/>
+                    <w:spacing w:line="460" w:lineRule="atLeast"/>
+                    <w:rPr>
+                      <w:szCs w:val="21"/>
+                    </w:rPr>
+                  </w:pPr>
+                  <w:r>
+                    <w:rPr>
+                      <w:rFonts w:hint="eastAsia"/>
+                      <w:szCs w:val="21"/>
+                    </w:rPr>
+                    <w:t>主要界面布局，完成界面原型设计（添加界面元素）</w:t>
+                  </w:r>
+                </w:p>
+              </w:tc>
+              <w:tc>
+                <w:tcPr>
+                  <w:tcW w:w="2091" w:type="dxa"/>
+                  <w:shd w:val="clear" w:color="auto" w:fill="auto"/>
+                </w:tcPr>
+                <w:p>
+                  <w:pPr>
+                    <w:adjustRightInd w:val="0"/>
+                    <w:snapToGrid w:val="0"/>
+                    <w:spacing w:line="460" w:lineRule="atLeast"/>
+                    <w:rPr>
+                      <w:szCs w:val="21"/>
+                    </w:rPr>
+                  </w:pPr>
+                  <w:r>
+                    <w:rPr>
+                      <w:rFonts w:hint="eastAsia"/>
+                      <w:szCs w:val="21"/>
+                    </w:rPr>
+                    <w:t>10.2</w:t>
+                  </w:r>
+                </w:p>
+              </w:tc>
+              <w:tc>
+                <w:tcPr>
+                  <w:tcW w:w="2091" w:type="dxa"/>
+                  <w:shd w:val="clear" w:color="auto" w:fill="auto"/>
+                </w:tcPr>
+                <w:p>
+                  <w:pPr>
+                    <w:adjustRightInd w:val="0"/>
+                    <w:snapToGrid w:val="0"/>
+                    <w:spacing w:line="460" w:lineRule="atLeast"/>
+                    <w:rPr>
+                      <w:szCs w:val="21"/>
+                    </w:rPr>
+                  </w:pPr>
+                  <w:r>
+                    <w:rPr>
+                      <w:rFonts w:hint="eastAsia"/>
+                      <w:szCs w:val="21"/>
+                    </w:rPr>
+                    <w:t>全体</w:t>
+                  </w:r>
+                </w:p>
+              </w:tc>
+            </w:tr>
+            <w:tr>
+              <w:tc>
+                <w:tcPr>
+                  <w:tcW w:w="704" w:type="dxa"/>
+                  <w:shd w:val="clear" w:color="auto" w:fill="auto"/>
+                </w:tcPr>
+                <w:p>
+                  <w:pPr>
+                    <w:adjustRightInd w:val="0"/>
+                    <w:snapToGrid w:val="0"/>
+                    <w:spacing w:line="460" w:lineRule="atLeast"/>
+                    <w:rPr>
+                      <w:szCs w:val="21"/>
+                    </w:rPr>
+                  </w:pPr>
+                  <w:r>
+                    <w:rPr>
+                      <w:rFonts w:hint="eastAsia"/>
+                      <w:szCs w:val="21"/>
+                    </w:rPr>
+                    <w:t>1</w:t>
+                  </w:r>
+                  <w:r>
+                    <w:rPr>
+                      <w:rFonts w:hint="eastAsia"/>
+                      <w:szCs w:val="21"/>
+                    </w:rPr>
+                    <w:t>9</w:t>
+                  </w:r>
+                  <w:bookmarkStart w:id="0" w:name="_GoBack"/>
+                  <w:bookmarkEnd w:id="0"/>
                 </w:p>
               </w:tc>
               <w:tc>
@@ -2253,7 +2636,6 @@
               <w:snapToGrid w:val="0"/>
               <w:spacing w:line="460" w:lineRule="atLeast"/>
               <w:rPr>
-                <w:rFonts w:hint="eastAsia"/>
                 <w:szCs w:val="21"/>
               </w:rPr>
             </w:pPr>
@@ -2537,50 +2919,28 @@
               <w:snapToGrid w:val="0"/>
               <w:spacing w:line="460" w:lineRule="atLeast"/>
               <w:rPr>
+                <w:szCs w:val="21"/>
+              </w:rPr>
+            </w:pPr>
+            <w:r>
+              <w:rPr>
                 <w:rFonts w:hint="eastAsia"/>
                 <w:szCs w:val="21"/>
               </w:rPr>
-            </w:pPr>
+              <w:t xml:space="preserve"> </w:t>
+            </w:r>
+            <w:r>
+              <w:rPr>
+                <w:szCs w:val="21"/>
+              </w:rPr>
+              <w:t xml:space="preserve"> </w:t>
+            </w:r>
             <w:r>
               <w:rPr>
                 <w:rFonts w:hint="eastAsia"/>
                 <w:szCs w:val="21"/>
               </w:rPr>
-              <w:t xml:space="preserve"> </w:t>
-            </w:r>
-            <w:r>
-              <w:rPr>
-                <w:szCs w:val="21"/>
-              </w:rPr>
-              <w:t xml:space="preserve"> </w:t>
-            </w:r>
-            <w:r>
-              <w:rPr>
-                <w:rFonts w:hint="eastAsia"/>
-                <w:szCs w:val="21"/>
-              </w:rPr>
-              <w:t>应对方案：每周进行进度总结，根据不同任务的不同进度进行统筹调配，特殊情况下适当调整迭代计划。</w:t>
-            </w:r>
-            <w:r>
-              <w:rPr>
-                <w:rFonts w:hint="eastAsia"/>
-                <w:szCs w:val="21"/>
-              </w:rPr>
-              <w:t>前期准备工作可以适当加快，给后期关键工作预留时间，同时</w:t>
-            </w:r>
-            <w:r>
-              <w:rPr>
-                <w:rFonts w:hint="eastAsia"/>
-                <w:szCs w:val="21"/>
-              </w:rPr>
-              <w:t>加班加点完成进度相对滞后的任务</w:t>
-            </w:r>
-            <w:r>
-              <w:rPr>
-                <w:rFonts w:hint="eastAsia"/>
-                <w:szCs w:val="21"/>
-              </w:rPr>
-              <w:t>。</w:t>
+              <w:t>应对方案：每周进行进度总结，根据不同任务的不同进度进行统筹调配，特殊情况下适当调整迭代计划。前期准备工作可以适当加快，给后期关键工作预留时间，同时加班加点完成进度相对滞后的任务。</w:t>
             </w:r>
           </w:p>
           <w:p>
@@ -2685,50 +3045,35 @@
               <w:snapToGrid w:val="0"/>
               <w:spacing w:line="460" w:lineRule="atLeast"/>
               <w:rPr>
+                <w:szCs w:val="21"/>
+              </w:rPr>
+            </w:pPr>
+            <w:r>
+              <w:rPr>
                 <w:rFonts w:hint="eastAsia"/>
                 <w:szCs w:val="21"/>
               </w:rPr>
-            </w:pPr>
+              <w:t xml:space="preserve"> </w:t>
+            </w:r>
+            <w:r>
+              <w:rPr>
+                <w:szCs w:val="21"/>
+              </w:rPr>
+              <w:t xml:space="preserve"> </w:t>
+            </w:r>
             <w:r>
               <w:rPr>
                 <w:rFonts w:hint="eastAsia"/>
                 <w:szCs w:val="21"/>
               </w:rPr>
-              <w:t xml:space="preserve"> </w:t>
-            </w:r>
-            <w:r>
-              <w:rPr>
-                <w:szCs w:val="21"/>
-              </w:rPr>
-              <w:t xml:space="preserve"> </w:t>
+              <w:t>应对方案：在各自灵活安排的基础上，规划统一的时间</w:t>
             </w:r>
             <w:r>
               <w:rPr>
                 <w:rFonts w:hint="eastAsia"/>
                 <w:szCs w:val="21"/>
               </w:rPr>
-              <w:t>应对方案：在各自灵活安排的基础上，规划统一的时间</w:t>
-            </w:r>
-            <w:r>
-              <w:rPr>
-                <w:rFonts w:hint="eastAsia"/>
-                <w:szCs w:val="21"/>
-              </w:rPr>
-              <w:t>，</w:t>
-            </w:r>
-            <w:r>
-              <w:rPr>
-                <w:rFonts w:hint="eastAsia"/>
-                <w:szCs w:val="21"/>
-              </w:rPr>
-              <w:t>进行需求分析、开发、评审、迭代</w:t>
-            </w:r>
-            <w:r>
-              <w:rPr>
-                <w:rFonts w:hint="eastAsia"/>
-                <w:szCs w:val="21"/>
-              </w:rPr>
-              <w:t>。小组成员任务合理分配，每个成员的任务尽量独立，提高并行度。</w:t>
+              <w:t>，进行需求分析、开发、评审、迭代。小组成员任务合理分配，每个成员的任务尽量独立，提高并行度。</w:t>
             </w:r>
           </w:p>
         </w:tc>
@@ -2751,7 +3096,7 @@
 </file>
 
 <file path=word/numbering.xml><?xml version="1.0" encoding="utf-8"?>
-<w:numbering xmlns:wpc="http://schemas.microsoft.com/office/word/2010/wordprocessingCanvas" xmlns:cx="http://schemas.microsoft.com/office/drawing/2014/chartex" xmlns:cx1="http://schemas.microsoft.com/office/drawing/2015/9/8/chartex" xmlns:cx2="http://schemas.microsoft.com/office/drawing/2015/10/21/chartex" xmlns:cx3="http://schemas.microsoft.com/office/drawing/2016/5/9/chartex" xmlns:cx4="http://schemas.microsoft.com/office/drawing/2016/5/10/chartex" xmlns:cx5="http://schemas.microsoft.com/office/drawing/2016/5/11/chartex" xmlns:cx6="http://schemas.microsoft.com/office/drawing/2016/5/12/chartex" xmlns:cx7="http://schemas.microsoft.com/office/drawing/2016/5/13/chartex" xmlns:cx8="http://schemas.microsoft.com/office/drawing/2016/5/14/chartex" xmlns:mc="http://schemas.openxmlformats.org/markup-compatibility/2006" xmlns:aink="http://schemas.microsoft.com/office/drawing/2016/ink" xmlns:am3d="http://schemas.microsoft.com/office/drawing/2017/model3d" xmlns:o="urn:schemas-microsoft-com:office:office" xmlns:r="http://schemas.openxmlformats.org/officeDocument/2006/relationships" xmlns:m="http://schemas.openxmlformats.org/officeDocument/2006/math" xmlns:v="urn:schemas-microsoft-com:vml" xmlns:wp14="http://schemas.microsoft.com/office/word/2010/wordprocessingDrawing" xmlns:wp="http://schemas.openxmlformats.org/drawingml/2006/wordprocessingDrawing" xmlns:w10="urn:schemas-microsoft-com:office:word" xmlns:w="http://schemas.openxmlformats.org/wordprocessingml/2006/main" xmlns:w14="http://schemas.microsoft.com/office/word/2010/wordml" xmlns:w15="http://schemas.microsoft.com/office/word/2012/wordml" xmlns:w16cex="http://schemas.microsoft.com/office/word/2018/wordml/cex" xmlns:w16cid="http://schemas.microsoft.com/office/word/2016/wordml/cid" xmlns:w16="http://schemas.microsoft.com/office/word/2018/wordml" xmlns:w16se="http://schemas.microsoft.com/office/word/2015/wordml/symex" xmlns:wpg="http://schemas.microsoft.com/office/word/2010/wordprocessingGroup" xmlns:wpi="http://schemas.microsoft.com/office/word/2010/wordprocessingInk" xmlns:wne="http://schemas.microsoft.com/office/word/2006/wordml" xmlns:wps="http://schemas.microsoft.com/office/word/2010/wordprocessingShape" mc:Ignorable="w14 w15 w16se w16cid w16 w16cex wp14">
+<w:numbering xmlns:wpc="http://schemas.microsoft.com/office/word/2010/wordprocessingCanvas" xmlns:cx="http://schemas.microsoft.com/office/drawing/2014/chartex" xmlns:mc="http://schemas.openxmlformats.org/markup-compatibility/2006" xmlns:o="urn:schemas-microsoft-com:office:office" xmlns:r="http://schemas.openxmlformats.org/officeDocument/2006/relationships" xmlns:m="http://schemas.openxmlformats.org/officeDocument/2006/math" xmlns:v="urn:schemas-microsoft-com:vml" xmlns:wp14="http://schemas.microsoft.com/office/word/2010/wordprocessingDrawing" xmlns:wp="http://schemas.openxmlformats.org/drawingml/2006/wordprocessingDrawing" xmlns:w10="urn:schemas-microsoft-com:office:word" xmlns:w="http://schemas.openxmlformats.org/wordprocessingml/2006/main" xmlns:w14="http://schemas.microsoft.com/office/word/2010/wordml" xmlns:w15="http://schemas.microsoft.com/office/word/2012/wordml" xmlns:w16se="http://schemas.microsoft.com/office/word/2015/wordml/symex" xmlns:wpg="http://schemas.microsoft.com/office/word/2010/wordprocessingGroup" xmlns:wpi="http://schemas.microsoft.com/office/word/2010/wordprocessingInk" xmlns:wne="http://schemas.microsoft.com/office/word/2006/wordml" xmlns:wps="http://schemas.microsoft.com/office/word/2010/wordprocessingShape" mc:Ignorable="w14 w15 w16se wp14">
   <w:abstractNum w:abstractNumId="0" w15:restartNumberingAfterBreak="0">
     <w:nsid w:val="363C4ADD"/>
     <w:multiLevelType w:val="hybridMultilevel"/>
@@ -2959,7 +3304,7 @@
 </file>
 
 <file path=word/styles.xml><?xml version="1.0" encoding="utf-8"?>
-<w:styles xmlns:mc="http://schemas.openxmlformats.org/markup-compatibility/2006" xmlns:r="http://schemas.openxmlformats.org/officeDocument/2006/relationships" xmlns:w="http://schemas.openxmlformats.org/wordprocessingml/2006/main" xmlns:w14="http://schemas.microsoft.com/office/word/2010/wordml" xmlns:w15="http://schemas.microsoft.com/office/word/2012/wordml" xmlns:w16cex="http://schemas.microsoft.com/office/word/2018/wordml/cex" xmlns:w16cid="http://schemas.microsoft.com/office/word/2016/wordml/cid" xmlns:w16="http://schemas.microsoft.com/office/word/2018/wordml" xmlns:w16se="http://schemas.microsoft.com/office/word/2015/wordml/symex" mc:Ignorable="w14 w15 w16se w16cid w16 w16cex">
+<w:styles xmlns:mc="http://schemas.openxmlformats.org/markup-compatibility/2006" xmlns:r="http://schemas.openxmlformats.org/officeDocument/2006/relationships" xmlns:w="http://schemas.openxmlformats.org/wordprocessingml/2006/main" xmlns:w14="http://schemas.microsoft.com/office/word/2010/wordml" xmlns:w15="http://schemas.microsoft.com/office/word/2012/wordml" xmlns:w16se="http://schemas.microsoft.com/office/word/2015/wordml/symex" mc:Ignorable="w14 w15 w16se">
   <w:docDefaults>
     <w:rPrDefault>
       <w:rPr>
@@ -2969,7 +3314,7 @@
     </w:rPrDefault>
     <w:pPrDefault/>
   </w:docDefaults>
-  <w:latentStyles w:defLockedState="0" w:defUIPriority="0" w:defSemiHidden="0" w:defUnhideWhenUsed="0" w:defQFormat="0" w:count="376">
+  <w:latentStyles w:defLockedState="0" w:defUIPriority="0" w:defSemiHidden="0" w:defUnhideWhenUsed="0" w:defQFormat="0" w:count="371">
     <w:lsdException w:name="Normal" w:qFormat="1"/>
     <w:lsdException w:name="heading 1" w:qFormat="1"/>
     <w:lsdException w:name="heading 2" w:semiHidden="1" w:unhideWhenUsed="1" w:qFormat="1"/>
@@ -3255,11 +3600,6 @@
     <w:lsdException w:name="List Table 5 Dark Accent 6" w:uiPriority="50"/>
     <w:lsdException w:name="List Table 6 Colorful Accent 6" w:uiPriority="51"/>
     <w:lsdException w:name="List Table 7 Colorful Accent 6" w:uiPriority="52"/>
-    <w:lsdException w:name="Mention" w:semiHidden="1" w:uiPriority="99" w:unhideWhenUsed="1"/>
-    <w:lsdException w:name="Smart Hyperlink" w:semiHidden="1" w:uiPriority="99" w:unhideWhenUsed="1"/>
-    <w:lsdException w:name="Hashtag" w:semiHidden="1" w:uiPriority="99" w:unhideWhenUsed="1"/>
-    <w:lsdException w:name="Unresolved Mention" w:semiHidden="1" w:uiPriority="99" w:unhideWhenUsed="1"/>
-    <w:lsdException w:name="Smart Link" w:semiHidden="1" w:uiPriority="99" w:unhideWhenUsed="1"/>
   </w:latentStyles>
   <w:style w:type="paragraph" w:default="1" w:styleId="a">
     <w:name w:val="Normal"/>
